--- a/Factions/Chaos Space Marines/CSM - Death Guard.docx
+++ b/Factions/Chaos Space Marines/CSM - Death Guard.docx
@@ -48,30 +48,28 @@
       </w:r>
     </w:p>
     <w:p>
-      <w:pPr>
-        <w:rPr>
-          <w:i/>
-        </w:rPr>
-      </w:pPr>
       <w:r>
         <w:t xml:space="preserve">All Death Guard units get </w:t>
       </w:r>
-      <w:proofErr w:type="gramStart"/>
       <w:r>
         <w:rPr>
           <w:i/>
         </w:rPr>
-        <w:t>Armored(</w:t>
+        <w:t>Armored(5)</w:t>
       </w:r>
-      <w:proofErr w:type="gramEnd"/>
+      <w:r>
+        <w:t xml:space="preserve">, and Chaos Terminators cost 30 points less. However, all units can move 5cm less while </w:t>
+      </w:r>
       <w:r>
         <w:rPr>
           <w:i/>
         </w:rPr>
-        <w:t>5)</w:t>
+        <w:t>Running</w:t>
       </w:r>
+      <w:bookmarkStart w:id="1" w:name="_GoBack"/>
+      <w:bookmarkEnd w:id="1"/>
       <w:r>
-        <w:t xml:space="preserve">, and Chaos Terminators cost 30 points less. However, all units can move 5cm less while moving (not </w:t>
+        <w:t xml:space="preserve"> (not </w:t>
       </w:r>
       <w:r>
         <w:rPr>
@@ -87,9 +85,22 @@
       </w:r>
     </w:p>
     <w:p>
-      <w:bookmarkStart w:id="1" w:name="_GoBack"/>
-      <w:bookmarkEnd w:id="1"/>
+      <w:pPr>
+        <w:pStyle w:val="WeaponHeadings"/>
+      </w:pPr>
+      <w:r>
+        <w:t>Servants</w:t>
+      </w:r>
+      <w:r>
+        <w:t xml:space="preserve"> of Nurgle</w:t>
+      </w:r>
     </w:p>
+    <w:p>
+      <w:r>
+        <w:t>In service of the god of death and rebirth, all Death Guard units regenerate 1 HP at the beginning of their round.</w:t>
+      </w:r>
+    </w:p>
+    <w:p/>
     <w:sectPr>
       <w:pgSz w:w="12240" w:h="15840"/>
       <w:pgMar w:top="1417" w:right="1417" w:bottom="1134" w:left="993" w:header="708" w:footer="708" w:gutter="0"/>
@@ -1913,7 +1924,7 @@
 </file>
 
 <file path=customXml/itemProps1.xml><?xml version="1.0" encoding="utf-8"?>
-<ds:datastoreItem xmlns:ds="http://schemas.openxmlformats.org/officeDocument/2006/customXml" ds:itemID="{D5393241-FED2-4C83-9AA0-078E3EA5B704}">
+<ds:datastoreItem xmlns:ds="http://schemas.openxmlformats.org/officeDocument/2006/customXml" ds:itemID="{00C40FF2-C133-4F90-A9DE-D274A4410C61}">
   <ds:schemaRefs>
     <ds:schemaRef ds:uri="http://schemas.openxmlformats.org/officeDocument/2006/bibliography"/>
   </ds:schemaRefs>

--- a/Factions/Chaos Space Marines/CSM - Death Guard.docx
+++ b/Factions/Chaos Space Marines/CSM - Death Guard.docx
@@ -49,13 +49,35 @@
     </w:p>
     <w:p>
       <w:r>
-        <w:t xml:space="preserve">All Death Guard units get </w:t>
+        <w:t xml:space="preserve">All Death Guard units </w:t>
+      </w:r>
+      <w:r>
+        <w:t xml:space="preserve">without </w:t>
       </w:r>
       <w:r>
         <w:rPr>
           <w:i/>
         </w:rPr>
-        <w:t>Armored(5)</w:t>
+        <w:t xml:space="preserve">Armor </w:t>
+      </w:r>
+      <w:bookmarkStart w:id="1" w:name="_GoBack"/>
+      <w:bookmarkEnd w:id="1"/>
+      <w:r>
+        <w:t xml:space="preserve">get </w:t>
+      </w:r>
+      <w:proofErr w:type="gramStart"/>
+      <w:r>
+        <w:rPr>
+          <w:i/>
+        </w:rPr>
+        <w:t>Armored(</w:t>
+      </w:r>
+      <w:proofErr w:type="gramEnd"/>
+      <w:r>
+        <w:rPr>
+          <w:i/>
+        </w:rPr>
+        <w:t>5)</w:t>
       </w:r>
       <w:r>
         <w:t xml:space="preserve">, and Chaos Terminators cost 30 points less. However, all units can move 5cm less while </w:t>
@@ -65,20 +87,6 @@
           <w:i/>
         </w:rPr>
         <w:t>Running</w:t>
-      </w:r>
-      <w:bookmarkStart w:id="1" w:name="_GoBack"/>
-      <w:bookmarkEnd w:id="1"/>
-      <w:r>
-        <w:t xml:space="preserve"> (not </w:t>
-      </w:r>
-      <w:r>
-        <w:rPr>
-          <w:i/>
-        </w:rPr>
-        <w:t>charging</w:t>
-      </w:r>
-      <w:r>
-        <w:t>)</w:t>
       </w:r>
       <w:r>
         <w:t xml:space="preserve">. </w:t>
@@ -128,7 +136,7 @@
       </w:pPr>
     </w:pPrDefault>
   </w:docDefaults>
-  <w:latentStyles w:defLockedState="0" w:defUIPriority="99" w:defSemiHidden="0" w:defUnhideWhenUsed="0" w:defQFormat="0" w:count="372">
+  <w:latentStyles w:defLockedState="0" w:defUIPriority="99" w:defSemiHidden="0" w:defUnhideWhenUsed="0" w:defQFormat="0" w:count="373">
     <w:lsdException w:name="Normal" w:uiPriority="0" w:qFormat="1"/>
     <w:lsdException w:name="heading 1" w:uiPriority="9" w:qFormat="1"/>
     <w:lsdException w:name="heading 2" w:semiHidden="1" w:uiPriority="9" w:unhideWhenUsed="1" w:qFormat="1"/>
@@ -234,7 +242,6 @@
     <w:lsdException w:name="HTML Sample" w:semiHidden="1" w:unhideWhenUsed="1"/>
     <w:lsdException w:name="HTML Typewriter" w:semiHidden="1" w:unhideWhenUsed="1"/>
     <w:lsdException w:name="HTML Variable" w:semiHidden="1" w:unhideWhenUsed="1"/>
-    <w:lsdException w:name="Normal Table" w:semiHidden="1" w:unhideWhenUsed="1"/>
     <w:lsdException w:name="annotation subject" w:semiHidden="1" w:unhideWhenUsed="1"/>
     <w:lsdException w:name="No List" w:semiHidden="1" w:unhideWhenUsed="1"/>
     <w:lsdException w:name="Outline List 1" w:semiHidden="1" w:unhideWhenUsed="1"/>
@@ -281,10 +288,8 @@
     <w:lsdException w:name="Table Subtle 2" w:semiHidden="1" w:unhideWhenUsed="1"/>
     <w:lsdException w:name="Table Web 1" w:semiHidden="1" w:unhideWhenUsed="1"/>
     <w:lsdException w:name="Table Web 2" w:semiHidden="1" w:unhideWhenUsed="1"/>
-    <w:lsdException w:name="Table Web 3" w:semiHidden="1" w:unhideWhenUsed="1"/>
     <w:lsdException w:name="Balloon Text" w:semiHidden="1" w:unhideWhenUsed="1"/>
     <w:lsdException w:name="Table Grid" w:uiPriority="39"/>
-    <w:lsdException w:name="Table Theme" w:semiHidden="1" w:unhideWhenUsed="1"/>
     <w:lsdException w:name="Placeholder Text" w:semiHidden="1"/>
     <w:lsdException w:name="No Spacing" w:uiPriority="1" w:qFormat="1"/>
     <w:lsdException w:name="Light Shading" w:uiPriority="60"/>
@@ -501,6 +506,7 @@
     <w:lsdException w:name="List Table 6 Colorful Accent 6" w:uiPriority="51"/>
     <w:lsdException w:name="List Table 7 Colorful Accent 6" w:uiPriority="52"/>
     <w:lsdException w:name="Mention" w:semiHidden="1" w:unhideWhenUsed="1"/>
+    <w:lsdException w:name="Smart Hyperlink" w:semiHidden="1" w:unhideWhenUsed="1"/>
   </w:latentStyles>
   <w:style w:type="paragraph" w:default="1" w:styleId="Normal">
     <w:name w:val="Normal"/>
@@ -1924,7 +1930,7 @@
 </file>
 
 <file path=customXml/itemProps1.xml><?xml version="1.0" encoding="utf-8"?>
-<ds:datastoreItem xmlns:ds="http://schemas.openxmlformats.org/officeDocument/2006/customXml" ds:itemID="{00C40FF2-C133-4F90-A9DE-D274A4410C61}">
+<ds:datastoreItem xmlns:ds="http://schemas.openxmlformats.org/officeDocument/2006/customXml" ds:itemID="{A19F6417-C985-457C-B200-5DAD80647A23}">
   <ds:schemaRefs>
     <ds:schemaRef ds:uri="http://schemas.openxmlformats.org/officeDocument/2006/bibliography"/>
   </ds:schemaRefs>
